--- a/Guess The Number Game.docx
+++ b/Guess The Number Game.docx
@@ -402,6 +402,7 @@
           <w:sz w:val="27"/>
           <w:szCs w:val="27"/>
         </w:rPr>
+        <w:lastRenderedPageBreak/>
         <w:t xml:space="preserve">6. </w:t>
       </w:r>
       <w:proofErr w:type="spellStart"/>
@@ -578,7 +579,6 @@
           <w:sz w:val="27"/>
           <w:szCs w:val="27"/>
         </w:rPr>
-        <w:lastRenderedPageBreak/>
         <w:t xml:space="preserve">8. </w:t>
       </w:r>
       <w:proofErr w:type="spellStart"/>
@@ -1095,6 +1095,7 @@
         <w:rPr>
           <w:rFonts w:eastAsia="Times New Roman"/>
         </w:rPr>
+        <w:lastRenderedPageBreak/>
         <w:t>Dependencies</w:t>
       </w:r>
     </w:p>
@@ -1128,9 +1129,11 @@
           <w:ilvl w:val="0"/>
           <w:numId w:val="3"/>
         </w:numPr>
-        <w:spacing w:before="100" w:beforeAutospacing="1" w:after="100" w:afterAutospacing="1" w:line="240" w:lineRule="auto"/>
-        <w:rPr>
-          <w:rFonts w:ascii="Times New Roman" w:eastAsia="Times New Roman" w:hAnsi="Times New Roman" w:cs="Times New Roman"/>
+        <w:spacing w:beforeAutospacing="1" w:after="100" w:afterAutospacing="1" w:line="240" w:lineRule="auto"/>
+        <w:rPr>
+          <w:rFonts w:asciiTheme="majorHAnsi" w:eastAsiaTheme="majorEastAsia" w:hAnsiTheme="majorHAnsi" w:cstheme="majorBidi"/>
+          <w:sz w:val="36"/>
+          <w:szCs w:val="36"/>
         </w:rPr>
       </w:pPr>
       <w:r>
@@ -1148,75 +1151,106 @@
     </w:p>
     <w:p>
       <w:pPr>
+        <w:pStyle w:val="Heading2"/>
+      </w:pPr>
+      <w:r>
+        <w:t>Flowchart</w:t>
+      </w:r>
+    </w:p>
+    <w:p>
+      <w:r>
+        <w:rPr>
+          <w:noProof/>
+        </w:rPr>
+        <w:drawing>
+          <wp:anchor distT="0" distB="0" distL="114300" distR="114300" simplePos="0" relativeHeight="251665408" behindDoc="0" locked="0" layoutInCell="1" allowOverlap="1" wp14:anchorId="19E0A75A" wp14:editId="5A80F04D">
+            <wp:simplePos x="0" y="0"/>
+            <wp:positionH relativeFrom="margin">
+              <wp:posOffset>508959</wp:posOffset>
+            </wp:positionH>
+            <wp:positionV relativeFrom="paragraph">
+              <wp:posOffset>184569</wp:posOffset>
+            </wp:positionV>
+            <wp:extent cx="5450840" cy="5114925"/>
+            <wp:effectExtent l="0" t="0" r="0" b="9525"/>
+            <wp:wrapSquare wrapText="bothSides"/>
+            <wp:docPr id="1774821935" name="Picture 1"/>
+            <wp:cNvGraphicFramePr>
+              <a:graphicFrameLocks xmlns:a="http://schemas.openxmlformats.org/drawingml/2006/main" noChangeAspect="1"/>
+            </wp:cNvGraphicFramePr>
+            <a:graphic xmlns:a="http://schemas.openxmlformats.org/drawingml/2006/main">
+              <a:graphicData uri="http://schemas.openxmlformats.org/drawingml/2006/picture">
+                <pic:pic xmlns:pic="http://schemas.openxmlformats.org/drawingml/2006/picture">
+                  <pic:nvPicPr>
+                    <pic:cNvPr id="0" name="Picture 1"/>
+                    <pic:cNvPicPr>
+                      <a:picLocks noChangeAspect="1" noChangeArrowheads="1"/>
+                    </pic:cNvPicPr>
+                  </pic:nvPicPr>
+                  <pic:blipFill rotWithShape="1">
+                    <a:blip r:embed="rId8">
+                      <a:extLst>
+                        <a:ext uri="{28A0092B-C50C-407E-A947-70E740481C1C}">
+                          <a14:useLocalDpi xmlns:a14="http://schemas.microsoft.com/office/drawing/2010/main" val="0"/>
+                        </a:ext>
+                      </a:extLst>
+                    </a:blip>
+                    <a:srcRect l="30601" r="23797"/>
+                    <a:stretch>
+                      <a:fillRect/>
+                    </a:stretch>
+                  </pic:blipFill>
+                  <pic:spPr bwMode="auto">
+                    <a:xfrm>
+                      <a:off x="0" y="0"/>
+                      <a:ext cx="5450840" cy="5114925"/>
+                    </a:xfrm>
+                    <a:prstGeom prst="rect">
+                      <a:avLst/>
+                    </a:prstGeom>
+                    <a:noFill/>
+                    <a:ln>
+                      <a:noFill/>
+                    </a:ln>
+                    <a:extLst>
+                      <a:ext uri="{53640926-AAD7-44D8-BBD7-CCE9431645EC}">
+                        <a14:shadowObscured xmlns:a14="http://schemas.microsoft.com/office/drawing/2010/main"/>
+                      </a:ext>
+                    </a:extLst>
+                  </pic:spPr>
+                </pic:pic>
+              </a:graphicData>
+            </a:graphic>
+            <wp14:sizeRelH relativeFrom="page">
+              <wp14:pctWidth>0</wp14:pctWidth>
+            </wp14:sizeRelH>
+            <wp14:sizeRelV relativeFrom="page">
+              <wp14:pctHeight>0</wp14:pctHeight>
+            </wp14:sizeRelV>
+          </wp:anchor>
+        </w:drawing>
+      </w:r>
+    </w:p>
+    <w:p>
+      <w:pPr>
+        <w:spacing w:beforeAutospacing="1" w:after="100" w:afterAutospacing="1" w:line="240" w:lineRule="auto"/>
+        <w:ind w:left="720"/>
+        <w:rPr>
+          <w:rStyle w:val="Heading2Char"/>
+        </w:rPr>
+      </w:pPr>
+    </w:p>
+    <w:p>
+      <w:pPr>
         <w:spacing w:after="0" w:line="240" w:lineRule="auto"/>
-        <w:jc w:val="left"/>
         <w:rPr>
           <w:rStyle w:val="Heading2Char"/>
         </w:rPr>
       </w:pPr>
-      <w:r>
-        <w:rPr>
-          <w:rStyle w:val="Heading2Char"/>
-        </w:rPr>
-        <w:t>Flowchart</w:t>
-      </w:r>
     </w:p>
     <w:p>
       <w:pPr>
         <w:spacing w:after="0" w:line="240" w:lineRule="auto"/>
-        <w:jc w:val="left"/>
-        <w:rPr>
-          <w:rStyle w:val="Heading2Char"/>
-        </w:rPr>
-      </w:pPr>
-    </w:p>
-    <w:p>
-      <w:pPr>
-        <w:spacing w:after="0" w:line="240" w:lineRule="auto"/>
-        <w:jc w:val="left"/>
-        <w:rPr>
-          <w:rStyle w:val="Heading2Char"/>
-        </w:rPr>
-      </w:pPr>
-    </w:p>
-    <w:p>
-      <w:pPr>
-        <w:spacing w:after="0" w:line="240" w:lineRule="auto"/>
-        <w:jc w:val="left"/>
-        <w:rPr>
-          <w:rStyle w:val="Heading2Char"/>
-        </w:rPr>
-      </w:pPr>
-    </w:p>
-    <w:p>
-      <w:pPr>
-        <w:spacing w:after="0" w:line="240" w:lineRule="auto"/>
-        <w:jc w:val="left"/>
-        <w:rPr>
-          <w:rStyle w:val="Heading2Char"/>
-        </w:rPr>
-      </w:pPr>
-    </w:p>
-    <w:p>
-      <w:pPr>
-        <w:spacing w:after="0" w:line="240" w:lineRule="auto"/>
-        <w:jc w:val="left"/>
-        <w:rPr>
-          <w:rStyle w:val="Heading2Char"/>
-        </w:rPr>
-      </w:pPr>
-      <w:r>
-        <w:rPr>
-          <w:rStyle w:val="Heading2Char"/>
-        </w:rPr>
-        <w:lastRenderedPageBreak/>
-        <w:t>Source Code</w:t>
-      </w:r>
-    </w:p>
-    <w:p>
-      <w:pPr>
-        <w:spacing w:after="0" w:line="240" w:lineRule="auto"/>
-        <w:jc w:val="left"/>
         <w:rPr>
           <w:rStyle w:val="Heading2Char"/>
         </w:rPr>
@@ -1229,10 +1263,19 @@
           <w:sz w:val="28"/>
           <w:szCs w:val="28"/>
         </w:rPr>
+        <w:lastRenderedPageBreak/>
         <w:drawing>
-          <wp:inline distT="0" distB="0" distL="0" distR="0" wp14:anchorId="59AA1F81" wp14:editId="246D8B77">
-            <wp:extent cx="6713220" cy="3475669"/>
-            <wp:effectExtent l="0" t="0" r="0" b="0"/>
+          <wp:anchor distT="0" distB="0" distL="114300" distR="114300" simplePos="0" relativeHeight="251662336" behindDoc="0" locked="0" layoutInCell="1" allowOverlap="1" wp14:anchorId="59AA1F81" wp14:editId="1177F7DA">
+            <wp:simplePos x="0" y="0"/>
+            <wp:positionH relativeFrom="column">
+              <wp:posOffset>-293370</wp:posOffset>
+            </wp:positionH>
+            <wp:positionV relativeFrom="paragraph">
+              <wp:posOffset>706755</wp:posOffset>
+            </wp:positionV>
+            <wp:extent cx="7116445" cy="3605530"/>
+            <wp:effectExtent l="0" t="0" r="8255" b="0"/>
+            <wp:wrapSquare wrapText="bothSides"/>
             <wp:docPr id="610126867" name="Picture 2"/>
             <wp:cNvGraphicFramePr>
               <a:graphicFrameLocks xmlns:a="http://schemas.openxmlformats.org/drawingml/2006/main" noChangeAspect="1"/>
@@ -1245,7 +1288,7 @@
                     <pic:cNvPicPr/>
                   </pic:nvPicPr>
                   <pic:blipFill>
-                    <a:blip r:embed="rId5" cstate="print">
+                    <a:blip r:embed="rId9" cstate="print">
                       <a:extLst>
                         <a:ext uri="{28A0092B-C50C-407E-A947-70E740481C1C}">
                           <a14:useLocalDpi xmlns:a14="http://schemas.microsoft.com/office/drawing/2010/main" val="0"/>
@@ -1259,7 +1302,7 @@
                   <pic:spPr>
                     <a:xfrm>
                       <a:off x="0" y="0"/>
-                      <a:ext cx="6725515" cy="3482035"/>
+                      <a:ext cx="7116445" cy="3605530"/>
                     </a:xfrm>
                     <a:prstGeom prst="rect">
                       <a:avLst/>
@@ -1268,8 +1311,20 @@
                 </pic:pic>
               </a:graphicData>
             </a:graphic>
-          </wp:inline>
+            <wp14:sizeRelH relativeFrom="page">
+              <wp14:pctWidth>0</wp14:pctWidth>
+            </wp14:sizeRelH>
+            <wp14:sizeRelV relativeFrom="page">
+              <wp14:pctHeight>0</wp14:pctHeight>
+            </wp14:sizeRelV>
+          </wp:anchor>
         </w:drawing>
+      </w:r>
+      <w:r>
+        <w:rPr>
+          <w:rStyle w:val="Heading2Char"/>
+        </w:rPr>
+        <w:t>Source Code</w:t>
       </w:r>
       <w:r>
         <w:rPr>
@@ -1280,9 +1335,9 @@
           <w:szCs w:val="28"/>
         </w:rPr>
         <w:drawing>
-          <wp:inline distT="0" distB="0" distL="0" distR="0" wp14:anchorId="211C1C6F" wp14:editId="12676A81">
-            <wp:extent cx="6741012" cy="3124200"/>
-            <wp:effectExtent l="0" t="0" r="3175" b="0"/>
+          <wp:inline distT="0" distB="0" distL="0" distR="0" wp14:anchorId="5E28E83B" wp14:editId="76E85D0F">
+            <wp:extent cx="6812359" cy="3157267"/>
+            <wp:effectExtent l="0" t="0" r="7620" b="5080"/>
             <wp:docPr id="874633900" name="Picture 3"/>
             <wp:cNvGraphicFramePr>
               <a:graphicFrameLocks xmlns:a="http://schemas.openxmlformats.org/drawingml/2006/main" noChangeAspect="1"/>
@@ -1295,7 +1350,7 @@
                     <pic:cNvPicPr/>
                   </pic:nvPicPr>
                   <pic:blipFill>
-                    <a:blip r:embed="rId6" cstate="print">
+                    <a:blip r:embed="rId10" cstate="print">
                       <a:extLst>
                         <a:ext uri="{28A0092B-C50C-407E-A947-70E740481C1C}">
                           <a14:useLocalDpi xmlns:a14="http://schemas.microsoft.com/office/drawing/2010/main" val="0"/>
@@ -1309,7 +1364,7 @@
                   <pic:spPr>
                     <a:xfrm>
                       <a:off x="0" y="0"/>
-                      <a:ext cx="6753047" cy="3129778"/>
+                      <a:ext cx="6865413" cy="3181855"/>
                     </a:xfrm>
                     <a:prstGeom prst="rect">
                       <a:avLst/>
@@ -1321,7 +1376,10 @@
           </wp:inline>
         </w:drawing>
       </w:r>
-      <w:r>
+    </w:p>
+    <w:p>
+      <w:pPr>
+        <w:spacing w:after="0" w:line="240" w:lineRule="auto"/>
         <w:rPr>
           <w:smallCaps/>
           <w:noProof/>
@@ -1329,9 +1387,82 @@
           <w:sz w:val="28"/>
           <w:szCs w:val="28"/>
         </w:rPr>
+      </w:pPr>
+      <w:r>
+        <w:rPr>
+          <w:smallCaps/>
+          <w:noProof/>
+          <w:spacing w:val="5"/>
+          <w:sz w:val="28"/>
+          <w:szCs w:val="28"/>
+        </w:rPr>
         <w:lastRenderedPageBreak/>
         <w:drawing>
-          <wp:inline distT="0" distB="0" distL="0" distR="0" wp14:anchorId="7682CC51" wp14:editId="60680A7E">
+          <wp:anchor distT="0" distB="0" distL="114300" distR="114300" simplePos="0" relativeHeight="251663360" behindDoc="0" locked="0" layoutInCell="1" allowOverlap="1" wp14:anchorId="1A1F4886" wp14:editId="5C710562">
+            <wp:simplePos x="0" y="0"/>
+            <wp:positionH relativeFrom="margin">
+              <wp:align>left</wp:align>
+            </wp:positionH>
+            <wp:positionV relativeFrom="paragraph">
+              <wp:posOffset>2521382</wp:posOffset>
+            </wp:positionV>
+            <wp:extent cx="6711950" cy="2630805"/>
+            <wp:effectExtent l="0" t="0" r="0" b="0"/>
+            <wp:wrapSquare wrapText="bothSides"/>
+            <wp:docPr id="257799262" name="Picture 5"/>
+            <wp:cNvGraphicFramePr>
+              <a:graphicFrameLocks xmlns:a="http://schemas.openxmlformats.org/drawingml/2006/main" noChangeAspect="1"/>
+            </wp:cNvGraphicFramePr>
+            <a:graphic xmlns:a="http://schemas.openxmlformats.org/drawingml/2006/main">
+              <a:graphicData uri="http://schemas.openxmlformats.org/drawingml/2006/picture">
+                <pic:pic xmlns:pic="http://schemas.openxmlformats.org/drawingml/2006/picture">
+                  <pic:nvPicPr>
+                    <pic:cNvPr id="257799262" name="Picture 257799262"/>
+                    <pic:cNvPicPr/>
+                  </pic:nvPicPr>
+                  <pic:blipFill>
+                    <a:blip r:embed="rId11" cstate="print">
+                      <a:extLst>
+                        <a:ext uri="{28A0092B-C50C-407E-A947-70E740481C1C}">
+                          <a14:useLocalDpi xmlns:a14="http://schemas.microsoft.com/office/drawing/2010/main" val="0"/>
+                        </a:ext>
+                      </a:extLst>
+                    </a:blip>
+                    <a:stretch>
+                      <a:fillRect/>
+                    </a:stretch>
+                  </pic:blipFill>
+                  <pic:spPr>
+                    <a:xfrm>
+                      <a:off x="0" y="0"/>
+                      <a:ext cx="6722974" cy="2635260"/>
+                    </a:xfrm>
+                    <a:prstGeom prst="rect">
+                      <a:avLst/>
+                    </a:prstGeom>
+                  </pic:spPr>
+                </pic:pic>
+              </a:graphicData>
+            </a:graphic>
+            <wp14:sizeRelH relativeFrom="page">
+              <wp14:pctWidth>0</wp14:pctWidth>
+            </wp14:sizeRelH>
+            <wp14:sizeRelV relativeFrom="page">
+              <wp14:pctHeight>0</wp14:pctHeight>
+            </wp14:sizeRelV>
+          </wp:anchor>
+        </w:drawing>
+      </w:r>
+      <w:r>
+        <w:rPr>
+          <w:smallCaps/>
+          <w:noProof/>
+          <w:spacing w:val="5"/>
+          <w:sz w:val="28"/>
+          <w:szCs w:val="28"/>
+        </w:rPr>
+        <w:drawing>
+          <wp:inline distT="0" distB="0" distL="0" distR="0" wp14:anchorId="7682CC51" wp14:editId="28C031DB">
             <wp:extent cx="6740661" cy="2491740"/>
             <wp:effectExtent l="0" t="0" r="3175" b="3810"/>
             <wp:docPr id="44031720" name="Picture 4"/>
@@ -1346,7 +1477,7 @@
                     <pic:cNvPicPr/>
                   </pic:nvPicPr>
                   <pic:blipFill>
-                    <a:blip r:embed="rId7" cstate="print">
+                    <a:blip r:embed="rId12" cstate="print">
                       <a:extLst>
                         <a:ext uri="{28A0092B-C50C-407E-A947-70E740481C1C}">
                           <a14:useLocalDpi xmlns:a14="http://schemas.microsoft.com/office/drawing/2010/main" val="0"/>
@@ -1360,7 +1491,7 @@
                   <pic:spPr>
                     <a:xfrm>
                       <a:off x="0" y="0"/>
-                      <a:ext cx="6748656" cy="2494695"/>
+                      <a:ext cx="6740661" cy="2491740"/>
                     </a:xfrm>
                     <a:prstGeom prst="rect">
                       <a:avLst/>
@@ -1372,19 +1503,65 @@
           </wp:inline>
         </w:drawing>
       </w:r>
-      <w:r>
-        <w:rPr>
-          <w:smallCaps/>
-          <w:noProof/>
-          <w:spacing w:val="5"/>
-          <w:sz w:val="28"/>
-          <w:szCs w:val="28"/>
-        </w:rPr>
+    </w:p>
+    <w:p>
+      <w:pPr>
+        <w:rPr>
+          <w:rFonts w:asciiTheme="majorHAnsi" w:eastAsiaTheme="majorEastAsia" w:hAnsiTheme="majorHAnsi" w:cstheme="majorBidi"/>
+          <w:sz w:val="36"/>
+          <w:szCs w:val="36"/>
+        </w:rPr>
+      </w:pPr>
+    </w:p>
+    <w:p>
+      <w:pPr>
+        <w:tabs>
+          <w:tab w:val="left" w:pos="1100"/>
+        </w:tabs>
+        <w:rPr>
+          <w:rFonts w:asciiTheme="majorHAnsi" w:eastAsiaTheme="majorEastAsia" w:hAnsiTheme="majorHAnsi" w:cstheme="majorBidi"/>
+          <w:sz w:val="36"/>
+          <w:szCs w:val="36"/>
+        </w:rPr>
+      </w:pPr>
+      <w:r>
+        <w:rPr>
+          <w:rFonts w:asciiTheme="majorHAnsi" w:eastAsiaTheme="majorEastAsia" w:hAnsiTheme="majorHAnsi" w:cstheme="majorBidi"/>
+          <w:sz w:val="36"/>
+          <w:szCs w:val="36"/>
+        </w:rPr>
+        <w:tab/>
+      </w:r>
+    </w:p>
+    <w:p>
+      <w:pPr>
+        <w:pStyle w:val="Heading2"/>
+        <w:rPr>
+          <w:rFonts w:eastAsia="Times New Roman"/>
+        </w:rPr>
+      </w:pPr>
+      <w:r>
+        <w:rPr>
+          <w:rFonts w:eastAsia="Times New Roman"/>
+        </w:rPr>
+        <w:t xml:space="preserve">Output (Sample) </w:t>
+      </w:r>
+    </w:p>
+    <w:p>
+      <w:r>
         <w:drawing>
-          <wp:inline distT="0" distB="0" distL="0" distR="0" wp14:anchorId="1A1F4886" wp14:editId="76EC4034">
-            <wp:extent cx="6726036" cy="2636520"/>
+          <wp:anchor distT="0" distB="0" distL="114300" distR="114300" simplePos="0" relativeHeight="251658240" behindDoc="0" locked="0" layoutInCell="1" allowOverlap="1" wp14:anchorId="3C7EA702" wp14:editId="2C373174">
+            <wp:simplePos x="0" y="0"/>
+            <wp:positionH relativeFrom="column">
+              <wp:posOffset>-121285</wp:posOffset>
+            </wp:positionH>
+            <wp:positionV relativeFrom="paragraph">
+              <wp:posOffset>247015</wp:posOffset>
+            </wp:positionV>
+            <wp:extent cx="5571490" cy="3148330"/>
             <wp:effectExtent l="0" t="0" r="0" b="0"/>
-            <wp:docPr id="257799262" name="Picture 5"/>
+            <wp:wrapSquare wrapText="bothSides"/>
+            <wp:docPr id="660896191" name="Picture 1"/>
             <wp:cNvGraphicFramePr>
               <a:graphicFrameLocks xmlns:a="http://schemas.openxmlformats.org/drawingml/2006/main" noChangeAspect="1"/>
             </wp:cNvGraphicFramePr>
@@ -1392,11 +1569,11 @@
               <a:graphicData uri="http://schemas.openxmlformats.org/drawingml/2006/picture">
                 <pic:pic xmlns:pic="http://schemas.openxmlformats.org/drawingml/2006/picture">
                   <pic:nvPicPr>
-                    <pic:cNvPr id="257799262" name="Picture 257799262"/>
+                    <pic:cNvPr id="660896191" name=""/>
                     <pic:cNvPicPr/>
                   </pic:nvPicPr>
                   <pic:blipFill>
-                    <a:blip r:embed="rId8" cstate="print">
+                    <a:blip r:embed="rId13">
                       <a:extLst>
                         <a:ext uri="{28A0092B-C50C-407E-A947-70E740481C1C}">
                           <a14:useLocalDpi xmlns:a14="http://schemas.microsoft.com/office/drawing/2010/main" val="0"/>
@@ -1410,7 +1587,7 @@
                   <pic:spPr>
                     <a:xfrm>
                       <a:off x="0" y="0"/>
-                      <a:ext cx="6734413" cy="2639804"/>
+                      <a:ext cx="5571490" cy="3148330"/>
                     </a:xfrm>
                     <a:prstGeom prst="rect">
                       <a:avLst/>
@@ -1419,34 +1596,130 @@
                 </pic:pic>
               </a:graphicData>
             </a:graphic>
-          </wp:inline>
+            <wp14:sizeRelH relativeFrom="page">
+              <wp14:pctWidth>0</wp14:pctWidth>
+            </wp14:sizeRelH>
+            <wp14:sizeRelV relativeFrom="page">
+              <wp14:pctHeight>0</wp14:pctHeight>
+            </wp14:sizeRelV>
+          </wp:anchor>
         </w:drawing>
       </w:r>
-    </w:p>
-    <w:p>
-      <w:pPr>
-        <w:spacing w:after="0" w:line="240" w:lineRule="auto"/>
-        <w:jc w:val="left"/>
-        <w:rPr>
-          <w:rStyle w:val="Heading2Char"/>
-        </w:rPr>
-      </w:pPr>
-    </w:p>
-    <w:p>
-      <w:pPr>
-        <w:pStyle w:val="Heading2"/>
-        <w:rPr>
-          <w:rFonts w:eastAsia="Times New Roman"/>
-        </w:rPr>
-      </w:pPr>
-      <w:r>
-        <w:rPr>
-          <w:rFonts w:eastAsia="Times New Roman"/>
-        </w:rPr>
-        <w:t xml:space="preserve">Output (Sample) </w:t>
-      </w:r>
-    </w:p>
-    <w:p/>
+      <w:r>
+        <w:drawing>
+          <wp:anchor distT="0" distB="0" distL="114300" distR="114300" simplePos="0" relativeHeight="251659264" behindDoc="0" locked="0" layoutInCell="1" allowOverlap="1" wp14:anchorId="37C0408F" wp14:editId="3D031290">
+            <wp:simplePos x="0" y="0"/>
+            <wp:positionH relativeFrom="margin">
+              <wp:posOffset>-112395</wp:posOffset>
+            </wp:positionH>
+            <wp:positionV relativeFrom="paragraph">
+              <wp:posOffset>3387090</wp:posOffset>
+            </wp:positionV>
+            <wp:extent cx="5563870" cy="2940050"/>
+            <wp:effectExtent l="0" t="0" r="0" b="0"/>
+            <wp:wrapSquare wrapText="bothSides"/>
+            <wp:docPr id="642375467" name="Picture 1"/>
+            <wp:cNvGraphicFramePr>
+              <a:graphicFrameLocks xmlns:a="http://schemas.openxmlformats.org/drawingml/2006/main" noChangeAspect="1"/>
+            </wp:cNvGraphicFramePr>
+            <a:graphic xmlns:a="http://schemas.openxmlformats.org/drawingml/2006/main">
+              <a:graphicData uri="http://schemas.openxmlformats.org/drawingml/2006/picture">
+                <pic:pic xmlns:pic="http://schemas.openxmlformats.org/drawingml/2006/picture">
+                  <pic:nvPicPr>
+                    <pic:cNvPr id="642375467" name=""/>
+                    <pic:cNvPicPr/>
+                  </pic:nvPicPr>
+                  <pic:blipFill>
+                    <a:blip r:embed="rId14">
+                      <a:extLst>
+                        <a:ext uri="{28A0092B-C50C-407E-A947-70E740481C1C}">
+                          <a14:useLocalDpi xmlns:a14="http://schemas.microsoft.com/office/drawing/2010/main" val="0"/>
+                        </a:ext>
+                      </a:extLst>
+                    </a:blip>
+                    <a:stretch>
+                      <a:fillRect/>
+                    </a:stretch>
+                  </pic:blipFill>
+                  <pic:spPr>
+                    <a:xfrm>
+                      <a:off x="0" y="0"/>
+                      <a:ext cx="5563870" cy="2940050"/>
+                    </a:xfrm>
+                    <a:prstGeom prst="rect">
+                      <a:avLst/>
+                    </a:prstGeom>
+                  </pic:spPr>
+                </pic:pic>
+              </a:graphicData>
+            </a:graphic>
+            <wp14:sizeRelH relativeFrom="page">
+              <wp14:pctWidth>0</wp14:pctWidth>
+            </wp14:sizeRelH>
+            <wp14:sizeRelV relativeFrom="page">
+              <wp14:pctHeight>0</wp14:pctHeight>
+            </wp14:sizeRelV>
+          </wp:anchor>
+        </w:drawing>
+      </w:r>
+      <w:r>
+        <w:drawing>
+          <wp:anchor distT="0" distB="0" distL="114300" distR="114300" simplePos="0" relativeHeight="251666432" behindDoc="0" locked="0" layoutInCell="1" allowOverlap="1" wp14:anchorId="1DD1357E" wp14:editId="5A70781B">
+            <wp:simplePos x="0" y="0"/>
+            <wp:positionH relativeFrom="column">
+              <wp:posOffset>-120722</wp:posOffset>
+            </wp:positionH>
+            <wp:positionV relativeFrom="paragraph">
+              <wp:posOffset>6273788</wp:posOffset>
+            </wp:positionV>
+            <wp:extent cx="5537835" cy="1570355"/>
+            <wp:effectExtent l="0" t="0" r="5715" b="0"/>
+            <wp:wrapSquare wrapText="bothSides"/>
+            <wp:docPr id="4573919" name="Picture 1"/>
+            <wp:cNvGraphicFramePr>
+              <a:graphicFrameLocks xmlns:a="http://schemas.openxmlformats.org/drawingml/2006/main" noChangeAspect="1"/>
+            </wp:cNvGraphicFramePr>
+            <a:graphic xmlns:a="http://schemas.openxmlformats.org/drawingml/2006/main">
+              <a:graphicData uri="http://schemas.openxmlformats.org/drawingml/2006/picture">
+                <pic:pic xmlns:pic="http://schemas.openxmlformats.org/drawingml/2006/picture">
+                  <pic:nvPicPr>
+                    <pic:cNvPr id="4573919" name=""/>
+                    <pic:cNvPicPr/>
+                  </pic:nvPicPr>
+                  <pic:blipFill>
+                    <a:blip r:embed="rId15">
+                      <a:extLst>
+                        <a:ext uri="{28A0092B-C50C-407E-A947-70E740481C1C}">
+                          <a14:useLocalDpi xmlns:a14="http://schemas.microsoft.com/office/drawing/2010/main" val="0"/>
+                        </a:ext>
+                      </a:extLst>
+                    </a:blip>
+                    <a:stretch>
+                      <a:fillRect/>
+                    </a:stretch>
+                  </pic:blipFill>
+                  <pic:spPr>
+                    <a:xfrm>
+                      <a:off x="0" y="0"/>
+                      <a:ext cx="5537835" cy="1570355"/>
+                    </a:xfrm>
+                    <a:prstGeom prst="rect">
+                      <a:avLst/>
+                    </a:prstGeom>
+                  </pic:spPr>
+                </pic:pic>
+              </a:graphicData>
+            </a:graphic>
+            <wp14:sizeRelH relativeFrom="page">
+              <wp14:pctWidth>0</wp14:pctWidth>
+            </wp14:sizeRelH>
+            <wp14:sizeRelV relativeFrom="page">
+              <wp14:pctHeight>0</wp14:pctHeight>
+            </wp14:sizeRelV>
+          </wp:anchor>
+        </w:drawing>
+      </w:r>
+    </w:p>
     <w:sectPr>
       <w:pgSz w:w="12240" w:h="15840"/>
       <w:pgMar w:top="1440" w:right="1440" w:bottom="1440" w:left="1440" w:header="720" w:footer="720" w:gutter="0"/>
@@ -1455,6 +1728,56 @@
     </w:sectPr>
   </w:body>
 </w:document>
+</file>
+
+<file path=word/endnotes.xml><?xml version="1.0" encoding="utf-8"?>
+<w:endnotes xmlns:wpc="http://schemas.microsoft.com/office/word/2010/wordprocessingCanvas" xmlns:cx="http://schemas.microsoft.com/office/drawing/2014/chartex" xmlns:cx1="http://schemas.microsoft.com/office/drawing/2015/9/8/chartex" xmlns:cx2="http://schemas.microsoft.com/office/drawing/2015/10/21/chartex" xmlns:cx3="http://schemas.microsoft.com/office/drawing/2016/5/9/chartex" xmlns:cx4="http://schemas.microsoft.com/office/drawing/2016/5/10/chartex" xmlns:cx5="http://schemas.microsoft.com/office/drawing/2016/5/11/chartex" xmlns:cx6="http://schemas.microsoft.com/office/drawing/2016/5/12/chartex" xmlns:cx7="http://schemas.microsoft.com/office/drawing/2016/5/13/chartex" xmlns:cx8="http://schemas.microsoft.com/office/drawing/2016/5/14/chartex" xmlns:mc="http://schemas.openxmlformats.org/markup-compatibility/2006" xmlns:aink="http://schemas.microsoft.com/office/drawing/2016/ink" xmlns:am3d="http://schemas.microsoft.com/office/drawing/2017/model3d" xmlns:o="urn:schemas-microsoft-com:office:office" xmlns:oel="http://schemas.microsoft.com/office/2019/extlst" xmlns:r="http://schemas.openxmlformats.org/officeDocument/2006/relationships" xmlns:m="http://schemas.openxmlformats.org/officeDocument/2006/math" xmlns:v="urn:schemas-microsoft-com:vml" xmlns:wp14="http://schemas.microsoft.com/office/word/2010/wordprocessingDrawing" xmlns:wp="http://schemas.openxmlformats.org/drawingml/2006/wordprocessingDrawing" xmlns:w10="urn:schemas-microsoft-com:office:word" xmlns:w="http://schemas.openxmlformats.org/wordprocessingml/2006/main" xmlns:w14="http://schemas.microsoft.com/office/word/2010/wordml" xmlns:w15="http://schemas.microsoft.com/office/word/2012/wordml" xmlns:w16cex="http://schemas.microsoft.com/office/word/2018/wordml/cex" xmlns:w16cid="http://schemas.microsoft.com/office/word/2016/wordml/cid" xmlns:w16="http://schemas.microsoft.com/office/word/2018/wordml" xmlns:w16du="http://schemas.microsoft.com/office/word/2023/wordml/word16du" xmlns:w16sdtdh="http://schemas.microsoft.com/office/word/2020/wordml/sdtdatahash" xmlns:w16sdtfl="http://schemas.microsoft.com/office/word/2024/wordml/sdtformatlock" xmlns:w16se="http://schemas.microsoft.com/office/word/2015/wordml/symex" xmlns:wpg="http://schemas.microsoft.com/office/word/2010/wordprocessingGroup" xmlns:wpi="http://schemas.microsoft.com/office/word/2010/wordprocessingInk" xmlns:wne="http://schemas.microsoft.com/office/word/2006/wordml" xmlns:wps="http://schemas.microsoft.com/office/word/2010/wordprocessingShape" mc:Ignorable="w14 w15 w16se w16cid w16 w16cex w16sdtdh w16sdtfl w16du wp14">
+  <w:endnote w:type="separator" w:id="-1">
+    <w:p>
+      <w:pPr>
+        <w:spacing w:after="0" w:line="240" w:lineRule="auto"/>
+      </w:pPr>
+      <w:r>
+        <w:separator/>
+      </w:r>
+    </w:p>
+  </w:endnote>
+  <w:endnote w:type="continuationSeparator" w:id="0">
+    <w:p>
+      <w:pPr>
+        <w:spacing w:after="0" w:line="240" w:lineRule="auto"/>
+      </w:pPr>
+      <w:r>
+        <w:continuationSeparator/>
+      </w:r>
+    </w:p>
+  </w:endnote>
+</w:endnotes>
+</file>
+
+<file path=word/footnotes.xml><?xml version="1.0" encoding="utf-8"?>
+<w:footnotes xmlns:wpc="http://schemas.microsoft.com/office/word/2010/wordprocessingCanvas" xmlns:cx="http://schemas.microsoft.com/office/drawing/2014/chartex" xmlns:cx1="http://schemas.microsoft.com/office/drawing/2015/9/8/chartex" xmlns:cx2="http://schemas.microsoft.com/office/drawing/2015/10/21/chartex" xmlns:cx3="http://schemas.microsoft.com/office/drawing/2016/5/9/chartex" xmlns:cx4="http://schemas.microsoft.com/office/drawing/2016/5/10/chartex" xmlns:cx5="http://schemas.microsoft.com/office/drawing/2016/5/11/chartex" xmlns:cx6="http://schemas.microsoft.com/office/drawing/2016/5/12/chartex" xmlns:cx7="http://schemas.microsoft.com/office/drawing/2016/5/13/chartex" xmlns:cx8="http://schemas.microsoft.com/office/drawing/2016/5/14/chartex" xmlns:mc="http://schemas.openxmlformats.org/markup-compatibility/2006" xmlns:aink="http://schemas.microsoft.com/office/drawing/2016/ink" xmlns:am3d="http://schemas.microsoft.com/office/drawing/2017/model3d" xmlns:o="urn:schemas-microsoft-com:office:office" xmlns:oel="http://schemas.microsoft.com/office/2019/extlst" xmlns:r="http://schemas.openxmlformats.org/officeDocument/2006/relationships" xmlns:m="http://schemas.openxmlformats.org/officeDocument/2006/math" xmlns:v="urn:schemas-microsoft-com:vml" xmlns:wp14="http://schemas.microsoft.com/office/word/2010/wordprocessingDrawing" xmlns:wp="http://schemas.openxmlformats.org/drawingml/2006/wordprocessingDrawing" xmlns:w10="urn:schemas-microsoft-com:office:word" xmlns:w="http://schemas.openxmlformats.org/wordprocessingml/2006/main" xmlns:w14="http://schemas.microsoft.com/office/word/2010/wordml" xmlns:w15="http://schemas.microsoft.com/office/word/2012/wordml" xmlns:w16cex="http://schemas.microsoft.com/office/word/2018/wordml/cex" xmlns:w16cid="http://schemas.microsoft.com/office/word/2016/wordml/cid" xmlns:w16="http://schemas.microsoft.com/office/word/2018/wordml" xmlns:w16du="http://schemas.microsoft.com/office/word/2023/wordml/word16du" xmlns:w16sdtdh="http://schemas.microsoft.com/office/word/2020/wordml/sdtdatahash" xmlns:w16sdtfl="http://schemas.microsoft.com/office/word/2024/wordml/sdtformatlock" xmlns:w16se="http://schemas.microsoft.com/office/word/2015/wordml/symex" xmlns:wpg="http://schemas.microsoft.com/office/word/2010/wordprocessingGroup" xmlns:wpi="http://schemas.microsoft.com/office/word/2010/wordprocessingInk" xmlns:wne="http://schemas.microsoft.com/office/word/2006/wordml" xmlns:wps="http://schemas.microsoft.com/office/word/2010/wordprocessingShape" mc:Ignorable="w14 w15 w16se w16cid w16 w16cex w16sdtdh w16sdtfl w16du wp14">
+  <w:footnote w:type="separator" w:id="-1">
+    <w:p>
+      <w:pPr>
+        <w:spacing w:after="0" w:line="240" w:lineRule="auto"/>
+      </w:pPr>
+      <w:r>
+        <w:separator/>
+      </w:r>
+    </w:p>
+  </w:footnote>
+  <w:footnote w:type="continuationSeparator" w:id="0">
+    <w:p>
+      <w:pPr>
+        <w:spacing w:after="0" w:line="240" w:lineRule="auto"/>
+      </w:pPr>
+      <w:r>
+        <w:continuationSeparator/>
+      </w:r>
+    </w:p>
+  </w:footnote>
+</w:footnotes>
 </file>
 
 <file path=word/numbering.xml><?xml version="1.0" encoding="utf-8"?>
@@ -1888,13 +2211,14 @@
     <w:rPrDefault>
       <w:rPr>
         <w:rFonts w:asciiTheme="minorHAnsi" w:eastAsiaTheme="minorEastAsia" w:hAnsiTheme="minorHAnsi" w:cstheme="minorBidi"/>
+        <w:sz w:val="21"/>
+        <w:szCs w:val="21"/>
         <w:lang w:val="en-US" w:eastAsia="en-US" w:bidi="ar-SA"/>
       </w:rPr>
     </w:rPrDefault>
     <w:pPrDefault>
       <w:pPr>
-        <w:spacing w:after="200" w:line="276" w:lineRule="auto"/>
-        <w:jc w:val="both"/>
+        <w:spacing w:after="160" w:line="312" w:lineRule="auto"/>
       </w:pPr>
     </w:pPrDefault>
   </w:docDefaults>
@@ -2279,7 +2603,7 @@
   <w:style w:type="paragraph" w:default="1" w:styleId="Normal">
     <w:name w:val="Normal"/>
     <w:qFormat/>
-    <w:rsid w:val="00942EC2"/>
+    <w:rsid w:val="005D6774"/>
   </w:style>
   <w:style w:type="paragraph" w:styleId="Heading1">
     <w:name w:val="heading 1"/>
@@ -2288,17 +2612,22 @@
     <w:link w:val="Heading1Char"/>
     <w:uiPriority w:val="9"/>
     <w:qFormat/>
-    <w:rsid w:val="00942EC2"/>
+    <w:rsid w:val="005D6774"/>
     <w:pPr>
-      <w:spacing w:before="300" w:after="40"/>
-      <w:jc w:val="left"/>
+      <w:keepNext/>
+      <w:keepLines/>
+      <w:pBdr>
+        <w:left w:val="single" w:sz="12" w:space="12" w:color="E97132" w:themeColor="accent2"/>
+      </w:pBdr>
+      <w:spacing w:before="80" w:after="80" w:line="240" w:lineRule="auto"/>
       <w:outlineLvl w:val="0"/>
     </w:pPr>
     <w:rPr>
-      <w:smallCaps/>
-      <w:spacing w:val="5"/>
-      <w:sz w:val="32"/>
-      <w:szCs w:val="32"/>
+      <w:rFonts w:asciiTheme="majorHAnsi" w:eastAsiaTheme="majorEastAsia" w:hAnsiTheme="majorHAnsi" w:cstheme="majorBidi"/>
+      <w:caps/>
+      <w:spacing w:val="10"/>
+      <w:sz w:val="36"/>
+      <w:szCs w:val="36"/>
     </w:rPr>
   </w:style>
   <w:style w:type="paragraph" w:styleId="Heading2">
@@ -2309,17 +2638,17 @@
     <w:uiPriority w:val="9"/>
     <w:unhideWhenUsed/>
     <w:qFormat/>
-    <w:rsid w:val="00942EC2"/>
+    <w:rsid w:val="005D6774"/>
     <w:pPr>
-      <w:spacing w:after="0"/>
-      <w:jc w:val="left"/>
+      <w:keepNext/>
+      <w:keepLines/>
+      <w:spacing w:before="120" w:after="0" w:line="240" w:lineRule="auto"/>
       <w:outlineLvl w:val="1"/>
     </w:pPr>
     <w:rPr>
-      <w:smallCaps/>
-      <w:spacing w:val="5"/>
-      <w:sz w:val="28"/>
-      <w:szCs w:val="28"/>
+      <w:rFonts w:asciiTheme="majorHAnsi" w:eastAsiaTheme="majorEastAsia" w:hAnsiTheme="majorHAnsi" w:cstheme="majorBidi"/>
+      <w:sz w:val="36"/>
+      <w:szCs w:val="36"/>
     </w:rPr>
   </w:style>
   <w:style w:type="paragraph" w:styleId="Heading3">
@@ -2330,17 +2659,18 @@
     <w:uiPriority w:val="9"/>
     <w:unhideWhenUsed/>
     <w:qFormat/>
-    <w:rsid w:val="00942EC2"/>
+    <w:rsid w:val="005D6774"/>
     <w:pPr>
-      <w:spacing w:after="0"/>
-      <w:jc w:val="left"/>
+      <w:keepNext/>
+      <w:keepLines/>
+      <w:spacing w:before="80" w:after="0" w:line="240" w:lineRule="auto"/>
       <w:outlineLvl w:val="2"/>
     </w:pPr>
     <w:rPr>
-      <w:smallCaps/>
-      <w:spacing w:val="5"/>
-      <w:sz w:val="24"/>
-      <w:szCs w:val="24"/>
+      <w:rFonts w:asciiTheme="majorHAnsi" w:eastAsiaTheme="majorEastAsia" w:hAnsiTheme="majorHAnsi" w:cstheme="majorBidi"/>
+      <w:caps/>
+      <w:sz w:val="28"/>
+      <w:szCs w:val="28"/>
     </w:rPr>
   </w:style>
   <w:style w:type="paragraph" w:styleId="Heading4">
@@ -2351,19 +2681,19 @@
     <w:uiPriority w:val="9"/>
     <w:unhideWhenUsed/>
     <w:qFormat/>
-    <w:rsid w:val="00942EC2"/>
+    <w:rsid w:val="005D6774"/>
     <w:pPr>
-      <w:spacing w:after="0"/>
-      <w:jc w:val="left"/>
+      <w:keepNext/>
+      <w:keepLines/>
+      <w:spacing w:before="80" w:after="0" w:line="240" w:lineRule="auto"/>
       <w:outlineLvl w:val="3"/>
     </w:pPr>
     <w:rPr>
+      <w:rFonts w:asciiTheme="majorHAnsi" w:eastAsiaTheme="majorEastAsia" w:hAnsiTheme="majorHAnsi" w:cstheme="majorBidi"/>
       <w:i/>
       <w:iCs/>
-      <w:smallCaps/>
-      <w:spacing w:val="10"/>
-      <w:sz w:val="22"/>
-      <w:szCs w:val="22"/>
+      <w:sz w:val="28"/>
+      <w:szCs w:val="28"/>
     </w:rPr>
   </w:style>
   <w:style w:type="paragraph" w:styleId="Heading5">
@@ -2375,18 +2705,17 @@
     <w:semiHidden/>
     <w:unhideWhenUsed/>
     <w:qFormat/>
-    <w:rsid w:val="00942EC2"/>
+    <w:rsid w:val="005D6774"/>
     <w:pPr>
-      <w:spacing w:after="0"/>
-      <w:jc w:val="left"/>
+      <w:keepNext/>
+      <w:keepLines/>
+      <w:spacing w:before="80" w:after="0" w:line="240" w:lineRule="auto"/>
       <w:outlineLvl w:val="4"/>
     </w:pPr>
     <w:rPr>
-      <w:smallCaps/>
-      <w:color w:val="3A7C22" w:themeColor="accent6" w:themeShade="BF"/>
-      <w:spacing w:val="10"/>
-      <w:sz w:val="22"/>
-      <w:szCs w:val="22"/>
+      <w:rFonts w:asciiTheme="majorHAnsi" w:eastAsiaTheme="majorEastAsia" w:hAnsiTheme="majorHAnsi" w:cstheme="majorBidi"/>
+      <w:sz w:val="24"/>
+      <w:szCs w:val="24"/>
     </w:rPr>
   </w:style>
   <w:style w:type="paragraph" w:styleId="Heading6">
@@ -2398,18 +2727,19 @@
     <w:semiHidden/>
     <w:unhideWhenUsed/>
     <w:qFormat/>
-    <w:rsid w:val="00942EC2"/>
+    <w:rsid w:val="005D6774"/>
     <w:pPr>
-      <w:spacing w:after="0"/>
-      <w:jc w:val="left"/>
+      <w:keepNext/>
+      <w:keepLines/>
+      <w:spacing w:before="80" w:after="0" w:line="240" w:lineRule="auto"/>
       <w:outlineLvl w:val="5"/>
     </w:pPr>
     <w:rPr>
-      <w:smallCaps/>
-      <w:color w:val="4EA72E" w:themeColor="accent6"/>
-      <w:spacing w:val="5"/>
-      <w:sz w:val="22"/>
-      <w:szCs w:val="22"/>
+      <w:rFonts w:asciiTheme="majorHAnsi" w:eastAsiaTheme="majorEastAsia" w:hAnsiTheme="majorHAnsi" w:cstheme="majorBidi"/>
+      <w:i/>
+      <w:iCs/>
+      <w:sz w:val="24"/>
+      <w:szCs w:val="24"/>
     </w:rPr>
   </w:style>
   <w:style w:type="paragraph" w:styleId="Heading7">
@@ -2421,18 +2751,18 @@
     <w:semiHidden/>
     <w:unhideWhenUsed/>
     <w:qFormat/>
-    <w:rsid w:val="00942EC2"/>
+    <w:rsid w:val="005D6774"/>
     <w:pPr>
-      <w:spacing w:after="0"/>
-      <w:jc w:val="left"/>
+      <w:keepNext/>
+      <w:keepLines/>
+      <w:spacing w:before="80" w:after="0" w:line="240" w:lineRule="auto"/>
       <w:outlineLvl w:val="6"/>
     </w:pPr>
     <w:rPr>
-      <w:b/>
-      <w:bCs/>
-      <w:smallCaps/>
-      <w:color w:val="4EA72E" w:themeColor="accent6"/>
-      <w:spacing w:val="10"/>
+      <w:rFonts w:asciiTheme="majorHAnsi" w:eastAsiaTheme="majorEastAsia" w:hAnsiTheme="majorHAnsi" w:cstheme="majorBidi"/>
+      <w:color w:val="595959" w:themeColor="text1" w:themeTint="A6"/>
+      <w:sz w:val="24"/>
+      <w:szCs w:val="24"/>
     </w:rPr>
   </w:style>
   <w:style w:type="paragraph" w:styleId="Heading8">
@@ -2444,19 +2774,16 @@
     <w:semiHidden/>
     <w:unhideWhenUsed/>
     <w:qFormat/>
-    <w:rsid w:val="00942EC2"/>
+    <w:rsid w:val="005D6774"/>
     <w:pPr>
-      <w:spacing w:after="0"/>
-      <w:jc w:val="left"/>
+      <w:keepNext/>
+      <w:keepLines/>
+      <w:spacing w:before="80" w:after="0" w:line="240" w:lineRule="auto"/>
       <w:outlineLvl w:val="7"/>
     </w:pPr>
     <w:rPr>
-      <w:b/>
-      <w:bCs/>
-      <w:i/>
-      <w:iCs/>
-      <w:smallCaps/>
-      <w:color w:val="3A7C22" w:themeColor="accent6" w:themeShade="BF"/>
+      <w:rFonts w:asciiTheme="majorHAnsi" w:eastAsiaTheme="majorEastAsia" w:hAnsiTheme="majorHAnsi" w:cstheme="majorBidi"/>
+      <w:caps/>
     </w:rPr>
   </w:style>
   <w:style w:type="paragraph" w:styleId="Heading9">
@@ -2468,19 +2795,18 @@
     <w:semiHidden/>
     <w:unhideWhenUsed/>
     <w:qFormat/>
-    <w:rsid w:val="00942EC2"/>
+    <w:rsid w:val="005D6774"/>
     <w:pPr>
-      <w:spacing w:after="0"/>
-      <w:jc w:val="left"/>
+      <w:keepNext/>
+      <w:keepLines/>
+      <w:spacing w:before="80" w:after="0" w:line="240" w:lineRule="auto"/>
       <w:outlineLvl w:val="8"/>
     </w:pPr>
     <w:rPr>
-      <w:b/>
-      <w:bCs/>
+      <w:rFonts w:asciiTheme="majorHAnsi" w:eastAsiaTheme="majorEastAsia" w:hAnsiTheme="majorHAnsi" w:cstheme="majorBidi"/>
       <w:i/>
       <w:iCs/>
-      <w:smallCaps/>
-      <w:color w:val="275317" w:themeColor="accent6" w:themeShade="80"/>
+      <w:caps/>
     </w:rPr>
   </w:style>
   <w:style w:type="character" w:default="1" w:styleId="DefaultParagraphFont">
@@ -2515,12 +2841,13 @@
     <w:basedOn w:val="DefaultParagraphFont"/>
     <w:link w:val="Heading1"/>
     <w:uiPriority w:val="9"/>
-    <w:rsid w:val="00942EC2"/>
+    <w:rsid w:val="005D6774"/>
     <w:rPr>
-      <w:smallCaps/>
-      <w:spacing w:val="5"/>
-      <w:sz w:val="32"/>
-      <w:szCs w:val="32"/>
+      <w:rFonts w:asciiTheme="majorHAnsi" w:eastAsiaTheme="majorEastAsia" w:hAnsiTheme="majorHAnsi" w:cstheme="majorBidi"/>
+      <w:caps/>
+      <w:spacing w:val="10"/>
+      <w:sz w:val="36"/>
+      <w:szCs w:val="36"/>
     </w:rPr>
   </w:style>
   <w:style w:type="character" w:customStyle="1" w:styleId="Heading2Char">
@@ -2528,12 +2855,11 @@
     <w:basedOn w:val="DefaultParagraphFont"/>
     <w:link w:val="Heading2"/>
     <w:uiPriority w:val="9"/>
-    <w:rsid w:val="00942EC2"/>
+    <w:rsid w:val="005D6774"/>
     <w:rPr>
-      <w:smallCaps/>
-      <w:spacing w:val="5"/>
-      <w:sz w:val="28"/>
-      <w:szCs w:val="28"/>
+      <w:rFonts w:asciiTheme="majorHAnsi" w:eastAsiaTheme="majorEastAsia" w:hAnsiTheme="majorHAnsi" w:cstheme="majorBidi"/>
+      <w:sz w:val="36"/>
+      <w:szCs w:val="36"/>
     </w:rPr>
   </w:style>
   <w:style w:type="character" w:customStyle="1" w:styleId="Heading3Char">
@@ -2541,12 +2867,12 @@
     <w:basedOn w:val="DefaultParagraphFont"/>
     <w:link w:val="Heading3"/>
     <w:uiPriority w:val="9"/>
-    <w:rsid w:val="00942EC2"/>
+    <w:rsid w:val="005D6774"/>
     <w:rPr>
-      <w:smallCaps/>
-      <w:spacing w:val="5"/>
-      <w:sz w:val="24"/>
-      <w:szCs w:val="24"/>
+      <w:rFonts w:asciiTheme="majorHAnsi" w:eastAsiaTheme="majorEastAsia" w:hAnsiTheme="majorHAnsi" w:cstheme="majorBidi"/>
+      <w:caps/>
+      <w:sz w:val="28"/>
+      <w:szCs w:val="28"/>
     </w:rPr>
   </w:style>
   <w:style w:type="character" w:customStyle="1" w:styleId="Heading4Char">
@@ -2554,14 +2880,13 @@
     <w:basedOn w:val="DefaultParagraphFont"/>
     <w:link w:val="Heading4"/>
     <w:uiPriority w:val="9"/>
-    <w:rsid w:val="00942EC2"/>
+    <w:rsid w:val="005D6774"/>
     <w:rPr>
+      <w:rFonts w:asciiTheme="majorHAnsi" w:eastAsiaTheme="majorEastAsia" w:hAnsiTheme="majorHAnsi" w:cstheme="majorBidi"/>
       <w:i/>
       <w:iCs/>
-      <w:smallCaps/>
-      <w:spacing w:val="10"/>
-      <w:sz w:val="22"/>
-      <w:szCs w:val="22"/>
+      <w:sz w:val="28"/>
+      <w:szCs w:val="28"/>
     </w:rPr>
   </w:style>
   <w:style w:type="character" w:customStyle="1" w:styleId="Heading5Char">
@@ -2570,13 +2895,11 @@
     <w:link w:val="Heading5"/>
     <w:uiPriority w:val="9"/>
     <w:semiHidden/>
-    <w:rsid w:val="00942EC2"/>
+    <w:rsid w:val="005D6774"/>
     <w:rPr>
-      <w:smallCaps/>
-      <w:color w:val="3A7C22" w:themeColor="accent6" w:themeShade="BF"/>
-      <w:spacing w:val="10"/>
-      <w:sz w:val="22"/>
-      <w:szCs w:val="22"/>
+      <w:rFonts w:asciiTheme="majorHAnsi" w:eastAsiaTheme="majorEastAsia" w:hAnsiTheme="majorHAnsi" w:cstheme="majorBidi"/>
+      <w:sz w:val="24"/>
+      <w:szCs w:val="24"/>
     </w:rPr>
   </w:style>
   <w:style w:type="character" w:customStyle="1" w:styleId="Heading6Char">
@@ -2585,13 +2908,13 @@
     <w:link w:val="Heading6"/>
     <w:uiPriority w:val="9"/>
     <w:semiHidden/>
-    <w:rsid w:val="00942EC2"/>
+    <w:rsid w:val="005D6774"/>
     <w:rPr>
-      <w:smallCaps/>
-      <w:color w:val="4EA72E" w:themeColor="accent6"/>
-      <w:spacing w:val="5"/>
-      <w:sz w:val="22"/>
-      <w:szCs w:val="22"/>
+      <w:rFonts w:asciiTheme="majorHAnsi" w:eastAsiaTheme="majorEastAsia" w:hAnsiTheme="majorHAnsi" w:cstheme="majorBidi"/>
+      <w:i/>
+      <w:iCs/>
+      <w:sz w:val="24"/>
+      <w:szCs w:val="24"/>
     </w:rPr>
   </w:style>
   <w:style w:type="character" w:customStyle="1" w:styleId="Heading7Char">
@@ -2600,13 +2923,12 @@
     <w:link w:val="Heading7"/>
     <w:uiPriority w:val="9"/>
     <w:semiHidden/>
-    <w:rsid w:val="00942EC2"/>
+    <w:rsid w:val="005D6774"/>
     <w:rPr>
-      <w:b/>
-      <w:bCs/>
-      <w:smallCaps/>
-      <w:color w:val="4EA72E" w:themeColor="accent6"/>
-      <w:spacing w:val="10"/>
+      <w:rFonts w:asciiTheme="majorHAnsi" w:eastAsiaTheme="majorEastAsia" w:hAnsiTheme="majorHAnsi" w:cstheme="majorBidi"/>
+      <w:color w:val="595959" w:themeColor="text1" w:themeTint="A6"/>
+      <w:sz w:val="24"/>
+      <w:szCs w:val="24"/>
     </w:rPr>
   </w:style>
   <w:style w:type="character" w:customStyle="1" w:styleId="Heading8Char">
@@ -2615,14 +2937,10 @@
     <w:link w:val="Heading8"/>
     <w:uiPriority w:val="9"/>
     <w:semiHidden/>
-    <w:rsid w:val="00942EC2"/>
+    <w:rsid w:val="005D6774"/>
     <w:rPr>
-      <w:b/>
-      <w:bCs/>
-      <w:i/>
-      <w:iCs/>
-      <w:smallCaps/>
-      <w:color w:val="3A7C22" w:themeColor="accent6" w:themeShade="BF"/>
+      <w:rFonts w:asciiTheme="majorHAnsi" w:eastAsiaTheme="majorEastAsia" w:hAnsiTheme="majorHAnsi" w:cstheme="majorBidi"/>
+      <w:caps/>
     </w:rPr>
   </w:style>
   <w:style w:type="character" w:customStyle="1" w:styleId="Heading9Char">
@@ -2631,14 +2949,12 @@
     <w:link w:val="Heading9"/>
     <w:uiPriority w:val="9"/>
     <w:semiHidden/>
-    <w:rsid w:val="00942EC2"/>
+    <w:rsid w:val="005D6774"/>
     <w:rPr>
-      <w:b/>
-      <w:bCs/>
+      <w:rFonts w:asciiTheme="majorHAnsi" w:eastAsiaTheme="majorEastAsia" w:hAnsiTheme="majorHAnsi" w:cstheme="majorBidi"/>
       <w:i/>
       <w:iCs/>
-      <w:smallCaps/>
-      <w:color w:val="275317" w:themeColor="accent6" w:themeShade="80"/>
+      <w:caps/>
     </w:rPr>
   </w:style>
   <w:style w:type="paragraph" w:styleId="Title">
@@ -2648,19 +2964,17 @@
     <w:link w:val="TitleChar"/>
     <w:uiPriority w:val="10"/>
     <w:qFormat/>
-    <w:rsid w:val="00942EC2"/>
+    <w:rsid w:val="005D6774"/>
     <w:pPr>
-      <w:pBdr>
-        <w:top w:val="single" w:sz="8" w:space="1" w:color="4EA72E" w:themeColor="accent6"/>
-      </w:pBdr>
-      <w:spacing w:after="120" w:line="240" w:lineRule="auto"/>
-      <w:jc w:val="right"/>
+      <w:spacing w:after="0" w:line="240" w:lineRule="auto"/>
+      <w:contextualSpacing/>
     </w:pPr>
     <w:rPr>
-      <w:smallCaps/>
-      <w:color w:val="262626" w:themeColor="text1" w:themeTint="D9"/>
-      <w:sz w:val="52"/>
-      <w:szCs w:val="52"/>
+      <w:rFonts w:asciiTheme="majorHAnsi" w:eastAsiaTheme="majorEastAsia" w:hAnsiTheme="majorHAnsi" w:cstheme="majorBidi"/>
+      <w:caps/>
+      <w:spacing w:val="40"/>
+      <w:sz w:val="76"/>
+      <w:szCs w:val="76"/>
     </w:rPr>
   </w:style>
   <w:style w:type="character" w:customStyle="1" w:styleId="TitleChar">
@@ -2668,12 +2982,13 @@
     <w:basedOn w:val="DefaultParagraphFont"/>
     <w:link w:val="Title"/>
     <w:uiPriority w:val="10"/>
-    <w:rsid w:val="00942EC2"/>
+    <w:rsid w:val="005D6774"/>
     <w:rPr>
-      <w:smallCaps/>
-      <w:color w:val="262626" w:themeColor="text1" w:themeTint="D9"/>
-      <w:sz w:val="52"/>
-      <w:szCs w:val="52"/>
+      <w:rFonts w:asciiTheme="majorHAnsi" w:eastAsiaTheme="majorEastAsia" w:hAnsiTheme="majorHAnsi" w:cstheme="majorBidi"/>
+      <w:caps/>
+      <w:spacing w:val="40"/>
+      <w:sz w:val="76"/>
+      <w:szCs w:val="76"/>
     </w:rPr>
   </w:style>
   <w:style w:type="paragraph" w:styleId="Subtitle">
@@ -2683,13 +2998,17 @@
     <w:link w:val="SubtitleChar"/>
     <w:uiPriority w:val="11"/>
     <w:qFormat/>
-    <w:rsid w:val="00942EC2"/>
+    <w:rsid w:val="005D6774"/>
     <w:pPr>
-      <w:spacing w:after="720" w:line="240" w:lineRule="auto"/>
-      <w:jc w:val="right"/>
+      <w:numPr>
+        <w:ilvl w:val="1"/>
+      </w:numPr>
+      <w:spacing w:after="240"/>
     </w:pPr>
     <w:rPr>
-      <w:rFonts w:asciiTheme="majorHAnsi" w:eastAsiaTheme="majorEastAsia" w:hAnsiTheme="majorHAnsi" w:cstheme="majorBidi"/>
+      <w:color w:val="000000" w:themeColor="text1"/>
+      <w:sz w:val="24"/>
+      <w:szCs w:val="24"/>
     </w:rPr>
   </w:style>
   <w:style w:type="character" w:customStyle="1" w:styleId="SubtitleChar">
@@ -2697,9 +3016,11 @@
     <w:basedOn w:val="DefaultParagraphFont"/>
     <w:link w:val="Subtitle"/>
     <w:uiPriority w:val="11"/>
-    <w:rsid w:val="00942EC2"/>
+    <w:rsid w:val="005D6774"/>
     <w:rPr>
-      <w:rFonts w:asciiTheme="majorHAnsi" w:eastAsiaTheme="majorEastAsia" w:hAnsiTheme="majorHAnsi" w:cstheme="majorBidi"/>
+      <w:color w:val="000000" w:themeColor="text1"/>
+      <w:sz w:val="24"/>
+      <w:szCs w:val="24"/>
     </w:rPr>
   </w:style>
   <w:style w:type="paragraph" w:styleId="Quote">
@@ -2709,10 +3030,15 @@
     <w:link w:val="QuoteChar"/>
     <w:uiPriority w:val="29"/>
     <w:qFormat/>
-    <w:rsid w:val="00942EC2"/>
+    <w:rsid w:val="005D6774"/>
+    <w:pPr>
+      <w:spacing w:before="160"/>
+      <w:ind w:left="720"/>
+    </w:pPr>
     <w:rPr>
-      <w:i/>
-      <w:iCs/>
+      <w:rFonts w:asciiTheme="majorHAnsi" w:eastAsiaTheme="majorEastAsia" w:hAnsiTheme="majorHAnsi" w:cstheme="majorBidi"/>
+      <w:sz w:val="24"/>
+      <w:szCs w:val="24"/>
     </w:rPr>
   </w:style>
   <w:style w:type="character" w:customStyle="1" w:styleId="QuoteChar">
@@ -2720,10 +3046,11 @@
     <w:basedOn w:val="DefaultParagraphFont"/>
     <w:link w:val="Quote"/>
     <w:uiPriority w:val="29"/>
-    <w:rsid w:val="00942EC2"/>
+    <w:rsid w:val="005D6774"/>
     <w:rPr>
-      <w:i/>
-      <w:iCs/>
+      <w:rFonts w:asciiTheme="majorHAnsi" w:eastAsiaTheme="majorEastAsia" w:hAnsiTheme="majorHAnsi" w:cstheme="majorBidi"/>
+      <w:sz w:val="24"/>
+      <w:szCs w:val="24"/>
     </w:rPr>
   </w:style>
   <w:style w:type="paragraph" w:styleId="ListParagraph">
@@ -2739,16 +3066,22 @@
   </w:style>
   <w:style w:type="character" w:styleId="IntenseEmphasis">
     <w:name w:val="Intense Emphasis"/>
+    <w:basedOn w:val="DefaultParagraphFont"/>
     <w:uiPriority w:val="21"/>
     <w:qFormat/>
-    <w:rsid w:val="00942EC2"/>
+    <w:rsid w:val="005D6774"/>
     <w:rPr>
+      <w:rFonts w:asciiTheme="minorHAnsi" w:eastAsiaTheme="minorEastAsia" w:hAnsiTheme="minorHAnsi" w:cstheme="minorBidi"/>
       <w:b/>
       <w:bCs/>
       <w:i/>
       <w:iCs/>
-      <w:color w:val="4EA72E" w:themeColor="accent6"/>
-      <w:spacing w:val="10"/>
+      <w:color w:val="BF4E14" w:themeColor="accent2" w:themeShade="BF"/>
+      <w:spacing w:val="0"/>
+      <w:w w:val="100"/>
+      <w:position w:val="0"/>
+      <w:sz w:val="20"/>
+      <w:szCs w:val="20"/>
     </w:rPr>
   </w:style>
   <w:style w:type="paragraph" w:styleId="IntenseQuote">
@@ -2758,19 +3091,19 @@
     <w:link w:val="IntenseQuoteChar"/>
     <w:uiPriority w:val="30"/>
     <w:qFormat/>
-    <w:rsid w:val="00942EC2"/>
+    <w:rsid w:val="005D6774"/>
     <w:pPr>
-      <w:pBdr>
-        <w:top w:val="single" w:sz="8" w:space="1" w:color="4EA72E" w:themeColor="accent6"/>
-      </w:pBdr>
-      <w:spacing w:before="140" w:after="140"/>
-      <w:ind w:left="1440" w:right="1440"/>
+      <w:spacing w:before="100" w:beforeAutospacing="1" w:after="240"/>
+      <w:ind w:left="936" w:right="936"/>
+      <w:jc w:val="center"/>
     </w:pPr>
     <w:rPr>
-      <w:b/>
-      <w:bCs/>
-      <w:i/>
-      <w:iCs/>
+      <w:rFonts w:asciiTheme="majorHAnsi" w:eastAsiaTheme="majorEastAsia" w:hAnsiTheme="majorHAnsi" w:cstheme="majorBidi"/>
+      <w:caps/>
+      <w:color w:val="BF4E14" w:themeColor="accent2" w:themeShade="BF"/>
+      <w:spacing w:val="10"/>
+      <w:sz w:val="28"/>
+      <w:szCs w:val="28"/>
     </w:rPr>
   </w:style>
   <w:style w:type="character" w:customStyle="1" w:styleId="IntenseQuoteChar">
@@ -2778,26 +3111,34 @@
     <w:basedOn w:val="DefaultParagraphFont"/>
     <w:link w:val="IntenseQuote"/>
     <w:uiPriority w:val="30"/>
-    <w:rsid w:val="00942EC2"/>
+    <w:rsid w:val="005D6774"/>
     <w:rPr>
+      <w:rFonts w:asciiTheme="majorHAnsi" w:eastAsiaTheme="majorEastAsia" w:hAnsiTheme="majorHAnsi" w:cstheme="majorBidi"/>
+      <w:caps/>
+      <w:color w:val="BF4E14" w:themeColor="accent2" w:themeShade="BF"/>
+      <w:spacing w:val="10"/>
+      <w:sz w:val="28"/>
+      <w:szCs w:val="28"/>
+    </w:rPr>
+  </w:style>
+  <w:style w:type="character" w:styleId="IntenseReference">
+    <w:name w:val="Intense Reference"/>
+    <w:basedOn w:val="DefaultParagraphFont"/>
+    <w:uiPriority w:val="32"/>
+    <w:qFormat/>
+    <w:rsid w:val="005D6774"/>
+    <w:rPr>
+      <w:rFonts w:asciiTheme="minorHAnsi" w:eastAsiaTheme="minorEastAsia" w:hAnsiTheme="minorHAnsi" w:cstheme="minorBidi"/>
       <w:b/>
       <w:bCs/>
-      <w:i/>
-      <w:iCs/>
-    </w:rPr>
-  </w:style>
-  <w:style w:type="character" w:styleId="IntenseReference">
-    <w:name w:val="Intense Reference"/>
-    <w:uiPriority w:val="32"/>
-    <w:qFormat/>
-    <w:rsid w:val="00942EC2"/>
-    <w:rPr>
-      <w:b/>
-      <w:bCs/>
+      <w:caps w:val="0"/>
       <w:smallCaps/>
-      <w:spacing w:val="5"/>
-      <w:sz w:val="22"/>
-      <w:szCs w:val="22"/>
+      <w:color w:val="191919" w:themeColor="text1" w:themeTint="E6"/>
+      <w:spacing w:val="10"/>
+      <w:w w:val="100"/>
+      <w:position w:val="0"/>
+      <w:sz w:val="20"/>
+      <w:szCs w:val="20"/>
       <w:u w:val="single"/>
     </w:rPr>
   </w:style>
@@ -2809,77 +3150,107 @@
     <w:semiHidden/>
     <w:unhideWhenUsed/>
     <w:qFormat/>
-    <w:rsid w:val="00942EC2"/>
+    <w:rsid w:val="005D6774"/>
+    <w:pPr>
+      <w:spacing w:line="240" w:lineRule="auto"/>
+    </w:pPr>
     <w:rPr>
       <w:b/>
       <w:bCs/>
-      <w:caps/>
+      <w:color w:val="E97132" w:themeColor="accent2"/>
+      <w:spacing w:val="10"/>
       <w:sz w:val="16"/>
       <w:szCs w:val="16"/>
     </w:rPr>
   </w:style>
   <w:style w:type="character" w:styleId="Strong">
     <w:name w:val="Strong"/>
+    <w:basedOn w:val="DefaultParagraphFont"/>
     <w:uiPriority w:val="22"/>
     <w:qFormat/>
-    <w:rsid w:val="00942EC2"/>
+    <w:rsid w:val="005D6774"/>
     <w:rPr>
+      <w:rFonts w:asciiTheme="minorHAnsi" w:eastAsiaTheme="minorEastAsia" w:hAnsiTheme="minorHAnsi" w:cstheme="minorBidi"/>
       <w:b/>
       <w:bCs/>
-      <w:color w:val="4EA72E" w:themeColor="accent6"/>
+      <w:spacing w:val="0"/>
+      <w:w w:val="100"/>
+      <w:position w:val="0"/>
+      <w:sz w:val="20"/>
+      <w:szCs w:val="20"/>
     </w:rPr>
   </w:style>
   <w:style w:type="character" w:styleId="Emphasis">
     <w:name w:val="Emphasis"/>
+    <w:basedOn w:val="DefaultParagraphFont"/>
     <w:uiPriority w:val="20"/>
     <w:qFormat/>
-    <w:rsid w:val="00942EC2"/>
+    <w:rsid w:val="005D6774"/>
     <w:rPr>
+      <w:rFonts w:asciiTheme="minorHAnsi" w:eastAsiaTheme="minorEastAsia" w:hAnsiTheme="minorHAnsi" w:cstheme="minorBidi"/>
+      <w:i/>
+      <w:iCs/>
+      <w:color w:val="BF4E14" w:themeColor="accent2" w:themeShade="BF"/>
+      <w:sz w:val="20"/>
+      <w:szCs w:val="20"/>
+    </w:rPr>
+  </w:style>
+  <w:style w:type="paragraph" w:styleId="NoSpacing">
+    <w:name w:val="No Spacing"/>
+    <w:uiPriority w:val="1"/>
+    <w:qFormat/>
+    <w:rsid w:val="005D6774"/>
+    <w:pPr>
+      <w:spacing w:after="0" w:line="240" w:lineRule="auto"/>
+    </w:pPr>
+  </w:style>
+  <w:style w:type="character" w:styleId="SubtleEmphasis">
+    <w:name w:val="Subtle Emphasis"/>
+    <w:basedOn w:val="DefaultParagraphFont"/>
+    <w:uiPriority w:val="19"/>
+    <w:qFormat/>
+    <w:rsid w:val="005D6774"/>
+    <w:rPr>
+      <w:i/>
+      <w:iCs/>
+      <w:color w:val="auto"/>
+    </w:rPr>
+  </w:style>
+  <w:style w:type="character" w:styleId="SubtleReference">
+    <w:name w:val="Subtle Reference"/>
+    <w:basedOn w:val="DefaultParagraphFont"/>
+    <w:uiPriority w:val="31"/>
+    <w:qFormat/>
+    <w:rsid w:val="005D6774"/>
+    <w:rPr>
+      <w:rFonts w:asciiTheme="minorHAnsi" w:eastAsiaTheme="minorEastAsia" w:hAnsiTheme="minorHAnsi" w:cstheme="minorBidi"/>
+      <w:caps w:val="0"/>
+      <w:smallCaps/>
+      <w:color w:val="auto"/>
+      <w:spacing w:val="10"/>
+      <w:w w:val="100"/>
+      <w:sz w:val="20"/>
+      <w:szCs w:val="20"/>
+      <w:u w:val="single" w:color="7F7F7F" w:themeColor="text1" w:themeTint="80"/>
+    </w:rPr>
+  </w:style>
+  <w:style w:type="character" w:styleId="BookTitle">
+    <w:name w:val="Book Title"/>
+    <w:basedOn w:val="DefaultParagraphFont"/>
+    <w:uiPriority w:val="33"/>
+    <w:qFormat/>
+    <w:rsid w:val="005D6774"/>
+    <w:rPr>
+      <w:rFonts w:asciiTheme="minorHAnsi" w:eastAsiaTheme="minorEastAsia" w:hAnsiTheme="minorHAnsi" w:cstheme="minorBidi"/>
       <w:b/>
       <w:bCs/>
       <w:i/>
       <w:iCs/>
+      <w:caps w:val="0"/>
+      <w:smallCaps w:val="0"/>
+      <w:color w:val="auto"/>
       <w:spacing w:val="10"/>
-    </w:rPr>
-  </w:style>
-  <w:style w:type="paragraph" w:styleId="NoSpacing">
-    <w:name w:val="No Spacing"/>
-    <w:uiPriority w:val="1"/>
-    <w:qFormat/>
-    <w:rsid w:val="00942EC2"/>
-    <w:pPr>
-      <w:spacing w:after="0" w:line="240" w:lineRule="auto"/>
-    </w:pPr>
-  </w:style>
-  <w:style w:type="character" w:styleId="SubtleEmphasis">
-    <w:name w:val="Subtle Emphasis"/>
-    <w:uiPriority w:val="19"/>
-    <w:qFormat/>
-    <w:rsid w:val="00942EC2"/>
-    <w:rPr>
-      <w:i/>
-      <w:iCs/>
-    </w:rPr>
-  </w:style>
-  <w:style w:type="character" w:styleId="SubtleReference">
-    <w:name w:val="Subtle Reference"/>
-    <w:uiPriority w:val="31"/>
-    <w:qFormat/>
-    <w:rsid w:val="00942EC2"/>
-    <w:rPr>
-      <w:b/>
-      <w:bCs/>
-    </w:rPr>
-  </w:style>
-  <w:style w:type="character" w:styleId="BookTitle">
-    <w:name w:val="Book Title"/>
-    <w:uiPriority w:val="33"/>
-    <w:qFormat/>
-    <w:rsid w:val="00942EC2"/>
-    <w:rPr>
-      <w:rFonts w:asciiTheme="majorHAnsi" w:eastAsiaTheme="majorEastAsia" w:hAnsiTheme="majorHAnsi" w:cstheme="majorBidi"/>
-      <w:i/>
-      <w:iCs/>
+      <w:w w:val="100"/>
       <w:sz w:val="20"/>
       <w:szCs w:val="20"/>
     </w:rPr>
@@ -2892,10 +3263,54 @@
     <w:semiHidden/>
     <w:unhideWhenUsed/>
     <w:qFormat/>
-    <w:rsid w:val="00942EC2"/>
+    <w:rsid w:val="005D6774"/>
     <w:pPr>
       <w:outlineLvl w:val="9"/>
     </w:pPr>
+  </w:style>
+  <w:style w:type="paragraph" w:styleId="Header">
+    <w:name w:val="header"/>
+    <w:basedOn w:val="Normal"/>
+    <w:link w:val="HeaderChar"/>
+    <w:uiPriority w:val="99"/>
+    <w:unhideWhenUsed/>
+    <w:rsid w:val="005D6774"/>
+    <w:pPr>
+      <w:tabs>
+        <w:tab w:val="center" w:pos="4680"/>
+        <w:tab w:val="right" w:pos="9360"/>
+      </w:tabs>
+      <w:spacing w:after="0" w:line="240" w:lineRule="auto"/>
+    </w:pPr>
+  </w:style>
+  <w:style w:type="character" w:customStyle="1" w:styleId="HeaderChar">
+    <w:name w:val="Header Char"/>
+    <w:basedOn w:val="DefaultParagraphFont"/>
+    <w:link w:val="Header"/>
+    <w:uiPriority w:val="99"/>
+    <w:rsid w:val="005D6774"/>
+  </w:style>
+  <w:style w:type="paragraph" w:styleId="Footer">
+    <w:name w:val="footer"/>
+    <w:basedOn w:val="Normal"/>
+    <w:link w:val="FooterChar"/>
+    <w:uiPriority w:val="99"/>
+    <w:unhideWhenUsed/>
+    <w:rsid w:val="005D6774"/>
+    <w:pPr>
+      <w:tabs>
+        <w:tab w:val="center" w:pos="4680"/>
+        <w:tab w:val="right" w:pos="9360"/>
+      </w:tabs>
+      <w:spacing w:after="0" w:line="240" w:lineRule="auto"/>
+    </w:pPr>
+  </w:style>
+  <w:style w:type="character" w:customStyle="1" w:styleId="FooterChar">
+    <w:name w:val="Footer Char"/>
+    <w:basedOn w:val="DefaultParagraphFont"/>
+    <w:link w:val="Footer"/>
+    <w:uiPriority w:val="99"/>
+    <w:rsid w:val="005D6774"/>
   </w:style>
 </w:styles>
 </file>
@@ -3213,4 +3628,16 @@
     </a:ext>
   </a:extLst>
 </a:theme>
+</file>
+
+<file path=customXml/item1.xml><?xml version="1.0" encoding="utf-8"?>
+<b:Sources xmlns:b="http://schemas.openxmlformats.org/officeDocument/2006/bibliography" xmlns="http://schemas.openxmlformats.org/officeDocument/2006/bibliography" SelectedStyle="\APASixthEditionOfficeOnline.xsl" StyleName="APA" Version="6"/>
+</file>
+
+<file path=customXml/itemProps1.xml><?xml version="1.0" encoding="utf-8"?>
+<ds:datastoreItem xmlns:ds="http://schemas.openxmlformats.org/officeDocument/2006/customXml" ds:itemID="{E0A18157-59DA-4A1E-BA41-0F0E97118652}">
+  <ds:schemaRefs>
+    <ds:schemaRef ds:uri="http://schemas.openxmlformats.org/officeDocument/2006/bibliography"/>
+  </ds:schemaRefs>
+</ds:datastoreItem>
 </file>